--- a/Утечки памяти в WPF.docx
+++ b/Утечки памяти в WPF.docx
@@ -62,17 +62,27 @@
           <w:numId w:val="1"/>
         </w:numPr>
       </w:pPr>
+      <w:proofErr w:type="spellStart"/>
       <w:r>
         <w:rPr>
           <w:lang w:val="en-US"/>
         </w:rPr>
         <w:t>DataBinding</w:t>
       </w:r>
-      <w:r>
-        <w:t xml:space="preserve"> </w:t>
-      </w:r>
-      <w:r>
-        <w:t xml:space="preserve">– дочерний элемент биндится на свойство родителя, создается </w:t>
+      <w:proofErr w:type="spellEnd"/>
+      <w:r>
+        <w:t xml:space="preserve"> </w:t>
+      </w:r>
+      <w:r>
+        <w:t xml:space="preserve">– дочерний элемент </w:t>
+      </w:r>
+      <w:proofErr w:type="spellStart"/>
+      <w:r>
+        <w:t>биндится</w:t>
+      </w:r>
+      <w:proofErr w:type="spellEnd"/>
+      <w:r>
+        <w:t xml:space="preserve"> на свойство родителя, создается </w:t>
       </w:r>
       <w:r>
         <w:rPr>
@@ -140,11 +150,19 @@
           <w:numId w:val="1"/>
         </w:numPr>
       </w:pPr>
-      <w:r>
-        <w:rPr>
-          <w:lang w:val="en-US"/>
-        </w:rPr>
-        <w:t>CommandBinding - strong</w:t>
+      <w:proofErr w:type="spellStart"/>
+      <w:r>
+        <w:rPr>
+          <w:lang w:val="en-US"/>
+        </w:rPr>
+        <w:t>CommandBinding</w:t>
+      </w:r>
+      <w:proofErr w:type="spellEnd"/>
+      <w:r>
+        <w:rPr>
+          <w:lang w:val="en-US"/>
+        </w:rPr>
+        <w:t xml:space="preserve"> - strong</w:t>
       </w:r>
       <w:r>
         <w:t xml:space="preserve"> </w:t>
@@ -167,11 +185,19 @@
           <w:lang w:val="en-US"/>
         </w:rPr>
       </w:pPr>
-      <w:r>
-        <w:rPr>
-          <w:lang w:val="en-US"/>
-        </w:rPr>
-        <w:t>DispatcherTimer - strong</w:t>
+      <w:proofErr w:type="spellStart"/>
+      <w:r>
+        <w:rPr>
+          <w:lang w:val="en-US"/>
+        </w:rPr>
+        <w:t>DispatcherTimer</w:t>
+      </w:r>
+      <w:proofErr w:type="spellEnd"/>
+      <w:r>
+        <w:rPr>
+          <w:lang w:val="en-US"/>
+        </w:rPr>
+        <w:t xml:space="preserve"> - strong</w:t>
       </w:r>
       <w:r>
         <w:rPr>
@@ -195,8 +221,16 @@
         <w:rPr>
           <w:lang w:val="en-US"/>
         </w:rPr>
-        <w:t>Dispatcher holds a collection of live DispatcherTimers</w:t>
-      </w:r>
+        <w:t xml:space="preserve">Dispatcher holds a collection of live </w:t>
+      </w:r>
+      <w:proofErr w:type="spellStart"/>
+      <w:r>
+        <w:rPr>
+          <w:lang w:val="en-US"/>
+        </w:rPr>
+        <w:t>DispatcherTimers</w:t>
+      </w:r>
+      <w:proofErr w:type="spellEnd"/>
       <w:r>
         <w:rPr>
           <w:lang w:val="en-US"/>
@@ -266,12 +300,14 @@
           <w:numId w:val="1"/>
         </w:numPr>
       </w:pPr>
+      <w:proofErr w:type="spellStart"/>
       <w:r>
         <w:rPr>
           <w:lang w:val="en-US"/>
         </w:rPr>
         <w:t>TextBox</w:t>
       </w:r>
+      <w:proofErr w:type="spellEnd"/>
       <w:r>
         <w:t xml:space="preserve"> </w:t>
       </w:r>
@@ -299,21 +335,31 @@
       <w:r>
         <w:t xml:space="preserve">. </w:t>
       </w:r>
-      <w:r>
-        <w:rPr>
-          <w:lang w:val="en-US"/>
-        </w:rPr>
-        <w:t xml:space="preserve">UndoLimit </w:t>
+      <w:proofErr w:type="spellStart"/>
+      <w:r>
+        <w:rPr>
+          <w:lang w:val="en-US"/>
+        </w:rPr>
+        <w:t>UndoLimit</w:t>
+      </w:r>
+      <w:proofErr w:type="spellEnd"/>
+      <w:r>
+        <w:rPr>
+          <w:lang w:val="en-US"/>
+        </w:rPr>
+        <w:t xml:space="preserve"> </w:t>
       </w:r>
       <w:r>
         <w:t xml:space="preserve">у </w:t>
       </w:r>
+      <w:proofErr w:type="spellStart"/>
       <w:r>
         <w:rPr>
           <w:lang w:val="en-US"/>
         </w:rPr>
         <w:t>TextBlock</w:t>
       </w:r>
+      <w:proofErr w:type="spellEnd"/>
     </w:p>
     <w:p>
       <w:pPr>
@@ -356,11 +402,19 @@
         </w:rPr>
         <w:t xml:space="preserve"> </w:t>
       </w:r>
-      <w:r>
-        <w:rPr>
-          <w:lang w:val="en-US"/>
-        </w:rPr>
-        <w:t xml:space="preserve">INotifyPropertyChanged </w:t>
+      <w:proofErr w:type="spellStart"/>
+      <w:r>
+        <w:rPr>
+          <w:lang w:val="en-US"/>
+        </w:rPr>
+        <w:t>INotifyPropertyChanged</w:t>
+      </w:r>
+      <w:proofErr w:type="spellEnd"/>
+      <w:r>
+        <w:rPr>
+          <w:lang w:val="en-US"/>
+        </w:rPr>
+        <w:t xml:space="preserve"> </w:t>
       </w:r>
       <w:r>
         <w:t>или</w:t>
@@ -371,11 +425,19 @@
         </w:rPr>
         <w:t xml:space="preserve"> </w:t>
       </w:r>
-      <w:r>
-        <w:rPr>
-          <w:lang w:val="en-US"/>
-        </w:rPr>
-        <w:t>DependencyProperty.</w:t>
+      <w:proofErr w:type="spellStart"/>
+      <w:r>
+        <w:rPr>
+          <w:lang w:val="en-US"/>
+        </w:rPr>
+        <w:t>DependencyProperty</w:t>
+      </w:r>
+      <w:proofErr w:type="spellEnd"/>
+      <w:r>
+        <w:rPr>
+          <w:lang w:val="en-US"/>
+        </w:rPr>
+        <w:t>.</w:t>
       </w:r>
       <w:r>
         <w:rPr>
@@ -401,11 +463,19 @@
         </w:rPr>
         <w:t xml:space="preserve"> </w:t>
       </w:r>
-      <w:r>
-        <w:rPr>
-          <w:lang w:val="en-US"/>
-        </w:rPr>
-        <w:t xml:space="preserve">System.ComponentModel.PropertyDescriptor, </w:t>
+      <w:proofErr w:type="spellStart"/>
+      <w:r>
+        <w:rPr>
+          <w:lang w:val="en-US"/>
+        </w:rPr>
+        <w:t>System.ComponentModel.PropertyDescriptor</w:t>
+      </w:r>
+      <w:proofErr w:type="spellEnd"/>
+      <w:r>
+        <w:rPr>
+          <w:lang w:val="en-US"/>
+        </w:rPr>
+        <w:t xml:space="preserve">, </w:t>
       </w:r>
       <w:r>
         <w:t>который</w:t>
@@ -479,6 +549,7 @@
           </w:rPr>
           <w:t>.</w:t>
         </w:r>
+        <w:proofErr w:type="spellStart"/>
         <w:r>
           <w:rPr>
             <w:rStyle w:val="a4"/>
@@ -486,6 +557,7 @@
           </w:rPr>
           <w:t>jetbrains</w:t>
         </w:r>
+        <w:proofErr w:type="spellEnd"/>
         <w:r>
           <w:rPr>
             <w:rStyle w:val="a4"/>
@@ -505,6 +577,7 @@
           </w:rPr>
           <w:t>/</w:t>
         </w:r>
+        <w:proofErr w:type="spellStart"/>
         <w:r>
           <w:rPr>
             <w:rStyle w:val="a4"/>
@@ -512,6 +585,7 @@
           </w:rPr>
           <w:t>dotnet</w:t>
         </w:r>
+        <w:proofErr w:type="spellEnd"/>
         <w:r>
           <w:rPr>
             <w:rStyle w:val="a4"/>
@@ -544,6 +618,7 @@
           </w:rPr>
           <w:t>-</w:t>
         </w:r>
+        <w:proofErr w:type="spellStart"/>
         <w:r>
           <w:rPr>
             <w:rStyle w:val="a4"/>
@@ -551,6 +626,7 @@
           </w:rPr>
           <w:t>wpf</w:t>
         </w:r>
+        <w:proofErr w:type="spellEnd"/>
         <w:r>
           <w:rPr>
             <w:rStyle w:val="a4"/>
@@ -596,6 +672,7 @@
           </w:rPr>
           <w:t>-</w:t>
         </w:r>
+        <w:proofErr w:type="spellStart"/>
         <w:r>
           <w:rPr>
             <w:rStyle w:val="a4"/>
@@ -603,6 +680,7 @@
           </w:rPr>
           <w:t>dotmemory</w:t>
         </w:r>
+        <w:proofErr w:type="spellEnd"/>
         <w:r>
           <w:rPr>
             <w:rStyle w:val="a4"/>
@@ -628,9 +706,11 @@
         </w:rPr>
         <w:t xml:space="preserve">Collection binding leak – </w:t>
       </w:r>
+      <w:proofErr w:type="spellStart"/>
       <w:r>
         <w:t>биндинг</w:t>
       </w:r>
+      <w:proofErr w:type="spellEnd"/>
       <w:r>
         <w:rPr>
           <w:lang w:val="en-US"/>
@@ -664,12 +744,14 @@
         </w:rPr>
         <w:t xml:space="preserve"> </w:t>
       </w:r>
+      <w:proofErr w:type="spellStart"/>
       <w:r>
         <w:rPr>
           <w:lang w:val="en-US"/>
         </w:rPr>
         <w:t>INotifyCollectionChanged</w:t>
       </w:r>
+      <w:proofErr w:type="spellEnd"/>
     </w:p>
     <w:p>
       <w:pPr>
@@ -682,6 +764,7 @@
           <w:lang w:val="en-US"/>
         </w:rPr>
       </w:pPr>
+      <w:proofErr w:type="gramStart"/>
       <w:r>
         <w:rPr>
           <w:lang w:val="en-US"/>
@@ -700,6 +783,7 @@
         </w:rPr>
         <w:t>Name</w:t>
       </w:r>
+      <w:proofErr w:type="gramEnd"/>
       <w:r>
         <w:rPr>
           <w:lang w:val="en-US"/>
@@ -733,12 +817,14 @@
         </w:rPr>
         <w:t xml:space="preserve">, </w:t>
       </w:r>
+      <w:proofErr w:type="spellStart"/>
       <w:r>
         <w:rPr>
           <w:lang w:val="en-US"/>
         </w:rPr>
         <w:t>UnregisterName</w:t>
       </w:r>
+      <w:proofErr w:type="spellEnd"/>
       <w:r>
         <w:rPr>
           <w:lang w:val="en-US"/>
@@ -754,12 +840,14 @@
         </w:rPr>
         <w:t xml:space="preserve"> </w:t>
       </w:r>
+      <w:proofErr w:type="spellStart"/>
       <w:r>
         <w:rPr>
           <w:lang w:val="en-US"/>
         </w:rPr>
         <w:t>CodeBehind</w:t>
       </w:r>
+      <w:proofErr w:type="spellEnd"/>
     </w:p>
     <w:p>
       <w:pPr>
@@ -769,15 +857,31 @@
           <w:numId w:val="1"/>
         </w:numPr>
         <w:rPr>
-          <w:lang w:val="en-US"/>
-        </w:rPr>
-      </w:pPr>
-      <w:r>
-        <w:rPr>
-          <w:lang w:val="en-US"/>
-        </w:rPr>
-        <w:t>BitmapImage in ImageSource</w:t>
-      </w:r>
+          <w:rFonts w:cstheme="minorHAnsi"/>
+        </w:rPr>
+      </w:pPr>
+      <w:proofErr w:type="spellStart"/>
+      <w:r>
+        <w:rPr>
+          <w:lang w:val="en-US"/>
+        </w:rPr>
+        <w:t>BitmapImage</w:t>
+      </w:r>
+      <w:proofErr w:type="spellEnd"/>
+      <w:r>
+        <w:rPr>
+          <w:lang w:val="en-US"/>
+        </w:rPr>
+        <w:t xml:space="preserve"> in </w:t>
+      </w:r>
+      <w:proofErr w:type="spellStart"/>
+      <w:r>
+        <w:rPr>
+          <w:lang w:val="en-US"/>
+        </w:rPr>
+        <w:t>ImageSource</w:t>
+      </w:r>
+      <w:proofErr w:type="spellEnd"/>
       <w:r>
         <w:rPr>
           <w:lang w:val="en-US"/>
@@ -799,6 +903,210 @@
         </w:rPr>
         <w:t xml:space="preserve"> </w:t>
       </w:r>
+      <w:proofErr w:type="spellStart"/>
+      <w:r>
+        <w:rPr>
+          <w:rFonts w:cstheme="minorHAnsi"/>
+          <w:lang w:val="en-US"/>
+        </w:rPr>
+        <w:t>DropShadowEffect</w:t>
+      </w:r>
+      <w:proofErr w:type="spellEnd"/>
+      <w:r>
+        <w:rPr>
+          <w:rFonts w:cstheme="minorHAnsi"/>
+          <w:lang w:val="en-US"/>
+        </w:rPr>
+        <w:t xml:space="preserve"> memory leak. </w:t>
+      </w:r>
+      <w:hyperlink r:id="rId8" w:history="1">
+        <w:r>
+          <w:rPr>
+            <w:rStyle w:val="a4"/>
+            <w:rFonts w:cstheme="minorHAnsi"/>
+            <w:lang w:val="en-US"/>
+          </w:rPr>
+          <w:t>http</w:t>
+        </w:r>
+        <w:r>
+          <w:rPr>
+            <w:rStyle w:val="a4"/>
+            <w:rFonts w:cstheme="minorHAnsi"/>
+          </w:rPr>
+          <w:t>://</w:t>
+        </w:r>
+        <w:r>
+          <w:rPr>
+            <w:rStyle w:val="a4"/>
+            <w:rFonts w:cstheme="minorHAnsi"/>
+            <w:lang w:val="en-US"/>
+          </w:rPr>
+          <w:t>blog</w:t>
+        </w:r>
+        <w:r>
+          <w:rPr>
+            <w:rStyle w:val="a4"/>
+            <w:rFonts w:cstheme="minorHAnsi"/>
+          </w:rPr>
+          <w:t>.</w:t>
+        </w:r>
+        <w:proofErr w:type="spellStart"/>
+        <w:r>
+          <w:rPr>
+            <w:rStyle w:val="a4"/>
+            <w:rFonts w:cstheme="minorHAnsi"/>
+            <w:lang w:val="en-US"/>
+          </w:rPr>
+          <w:t>ramondeklein</w:t>
+        </w:r>
+        <w:proofErr w:type="spellEnd"/>
+        <w:r>
+          <w:rPr>
+            <w:rStyle w:val="a4"/>
+            <w:rFonts w:cstheme="minorHAnsi"/>
+          </w:rPr>
+          <w:t>.</w:t>
+        </w:r>
+        <w:proofErr w:type="spellStart"/>
+        <w:r>
+          <w:rPr>
+            <w:rStyle w:val="a4"/>
+            <w:rFonts w:cstheme="minorHAnsi"/>
+            <w:lang w:val="en-US"/>
+          </w:rPr>
+          <w:t>nl</w:t>
+        </w:r>
+        <w:proofErr w:type="spellEnd"/>
+        <w:r>
+          <w:rPr>
+            <w:rStyle w:val="a4"/>
+            <w:rFonts w:cstheme="minorHAnsi"/>
+          </w:rPr>
+          <w:t>/2009/02/20/</w:t>
+        </w:r>
+        <w:r>
+          <w:rPr>
+            <w:rStyle w:val="a4"/>
+            <w:rFonts w:cstheme="minorHAnsi"/>
+            <w:lang w:val="en-US"/>
+          </w:rPr>
+          <w:t>memory</w:t>
+        </w:r>
+        <w:r>
+          <w:rPr>
+            <w:rStyle w:val="a4"/>
+            <w:rFonts w:cstheme="minorHAnsi"/>
+          </w:rPr>
+          <w:t>-</w:t>
+        </w:r>
+        <w:r>
+          <w:rPr>
+            <w:rStyle w:val="a4"/>
+            <w:rFonts w:cstheme="minorHAnsi"/>
+            <w:lang w:val="en-US"/>
+          </w:rPr>
+          <w:t>leak</w:t>
+        </w:r>
+        <w:r>
+          <w:rPr>
+            <w:rStyle w:val="a4"/>
+            <w:rFonts w:cstheme="minorHAnsi"/>
+          </w:rPr>
+          <w:t>-</w:t>
+        </w:r>
+        <w:r>
+          <w:rPr>
+            <w:rStyle w:val="a4"/>
+            <w:rFonts w:cstheme="minorHAnsi"/>
+            <w:lang w:val="en-US"/>
+          </w:rPr>
+          <w:t>with</w:t>
+        </w:r>
+        <w:r>
+          <w:rPr>
+            <w:rStyle w:val="a4"/>
+            <w:rFonts w:cstheme="minorHAnsi"/>
+          </w:rPr>
+          <w:t>-</w:t>
+        </w:r>
+        <w:proofErr w:type="spellStart"/>
+        <w:r>
+          <w:rPr>
+            <w:rStyle w:val="a4"/>
+            <w:rFonts w:cstheme="minorHAnsi"/>
+            <w:lang w:val="en-US"/>
+          </w:rPr>
+          <w:t>wpf</w:t>
+        </w:r>
+        <w:proofErr w:type="spellEnd"/>
+        <w:r>
+          <w:rPr>
+            <w:rStyle w:val="a4"/>
+            <w:rFonts w:cstheme="minorHAnsi"/>
+          </w:rPr>
+          <w:t>-</w:t>
+        </w:r>
+        <w:r>
+          <w:rPr>
+            <w:rStyle w:val="a4"/>
+            <w:rFonts w:cstheme="minorHAnsi"/>
+            <w:lang w:val="en-US"/>
+          </w:rPr>
+          <w:t>resources</w:t>
+        </w:r>
+        <w:r>
+          <w:rPr>
+            <w:rStyle w:val="a4"/>
+            <w:rFonts w:cstheme="minorHAnsi"/>
+          </w:rPr>
+          <w:t>-</w:t>
+        </w:r>
+        <w:r>
+          <w:rPr>
+            <w:rStyle w:val="a4"/>
+            <w:rFonts w:cstheme="minorHAnsi"/>
+            <w:lang w:val="en-US"/>
+          </w:rPr>
+          <w:t>in</w:t>
+        </w:r>
+        <w:r>
+          <w:rPr>
+            <w:rStyle w:val="a4"/>
+            <w:rFonts w:cstheme="minorHAnsi"/>
+          </w:rPr>
+          <w:t>-</w:t>
+        </w:r>
+        <w:r>
+          <w:rPr>
+            <w:rStyle w:val="a4"/>
+            <w:rFonts w:cstheme="minorHAnsi"/>
+            <w:lang w:val="en-US"/>
+          </w:rPr>
+          <w:t>rare</w:t>
+        </w:r>
+        <w:r>
+          <w:rPr>
+            <w:rStyle w:val="a4"/>
+            <w:rFonts w:cstheme="minorHAnsi"/>
+          </w:rPr>
+          <w:t>-</w:t>
+        </w:r>
+        <w:r>
+          <w:rPr>
+            <w:rStyle w:val="a4"/>
+            <w:rFonts w:cstheme="minorHAnsi"/>
+            <w:lang w:val="en-US"/>
+          </w:rPr>
+          <w:t>situations</w:t>
+        </w:r>
+        <w:r>
+          <w:rPr>
+            <w:rStyle w:val="a4"/>
+            <w:rFonts w:cstheme="minorHAnsi"/>
+          </w:rPr>
+          <w:t>/</w:t>
+        </w:r>
+      </w:hyperlink>
     </w:p>
     <w:p>
       <w:pPr>
@@ -808,21 +1116,274 @@
           <w:numId w:val="1"/>
         </w:numPr>
         <w:rPr>
-          <w:lang w:val="en-US"/>
-        </w:rPr>
-      </w:pPr>
-      <w:r>
-        <w:rPr>
-          <w:lang w:val="en-US"/>
-        </w:rPr>
-        <w:t xml:space="preserve">Multiple use of </w:t>
-      </w:r>
-      <w:r>
-        <w:rPr>
-          <w:lang w:val="en-US"/>
-        </w:rPr>
-        <w:t>BitmapImage</w:t>
-      </w:r>
+          <w:rFonts w:cstheme="minorHAnsi"/>
+        </w:rPr>
+      </w:pPr>
+      <w:hyperlink r:id="rId9" w:history="1">
+        <w:r>
+          <w:rPr>
+            <w:rStyle w:val="a4"/>
+            <w:rFonts w:cstheme="minorHAnsi"/>
+            <w:lang w:val="en-US"/>
+          </w:rPr>
+          <w:t>https</w:t>
+        </w:r>
+        <w:r>
+          <w:rPr>
+            <w:rStyle w:val="a4"/>
+            <w:rFonts w:cstheme="minorHAnsi"/>
+          </w:rPr>
+          <w:t>://</w:t>
+        </w:r>
+        <w:r>
+          <w:rPr>
+            <w:rStyle w:val="a4"/>
+            <w:rFonts w:cstheme="minorHAnsi"/>
+            <w:lang w:val="en-US"/>
+          </w:rPr>
+          <w:t>www</w:t>
+        </w:r>
+        <w:r>
+          <w:rPr>
+            <w:rStyle w:val="a4"/>
+            <w:rFonts w:cstheme="minorHAnsi"/>
+          </w:rPr>
+          <w:t>.</w:t>
+        </w:r>
+        <w:proofErr w:type="spellStart"/>
+        <w:r>
+          <w:rPr>
+            <w:rStyle w:val="a4"/>
+            <w:rFonts w:cstheme="minorHAnsi"/>
+            <w:lang w:val="en-US"/>
+          </w:rPr>
+          <w:t>devexpress</w:t>
+        </w:r>
+        <w:proofErr w:type="spellEnd"/>
+        <w:r>
+          <w:rPr>
+            <w:rStyle w:val="a4"/>
+            <w:rFonts w:cstheme="minorHAnsi"/>
+          </w:rPr>
+          <w:t>.</w:t>
+        </w:r>
+        <w:r>
+          <w:rPr>
+            <w:rStyle w:val="a4"/>
+            <w:rFonts w:cstheme="minorHAnsi"/>
+            <w:lang w:val="en-US"/>
+          </w:rPr>
+          <w:t>com</w:t>
+        </w:r>
+        <w:r>
+          <w:rPr>
+            <w:rStyle w:val="a4"/>
+            <w:rFonts w:cstheme="minorHAnsi"/>
+          </w:rPr>
+          <w:t>/</w:t>
+        </w:r>
+        <w:r>
+          <w:rPr>
+            <w:rStyle w:val="a4"/>
+            <w:rFonts w:cstheme="minorHAnsi"/>
+            <w:lang w:val="en-US"/>
+          </w:rPr>
+          <w:t>Support</w:t>
+        </w:r>
+        <w:r>
+          <w:rPr>
+            <w:rStyle w:val="a4"/>
+            <w:rFonts w:cstheme="minorHAnsi"/>
+          </w:rPr>
+          <w:t>/</w:t>
+        </w:r>
+        <w:r>
+          <w:rPr>
+            <w:rStyle w:val="a4"/>
+            <w:rFonts w:cstheme="minorHAnsi"/>
+            <w:lang w:val="en-US"/>
+          </w:rPr>
+          <w:t>Center</w:t>
+        </w:r>
+        <w:r>
+          <w:rPr>
+            <w:rStyle w:val="a4"/>
+            <w:rFonts w:cstheme="minorHAnsi"/>
+          </w:rPr>
+          <w:t>/</w:t>
+        </w:r>
+        <w:r>
+          <w:rPr>
+            <w:rStyle w:val="a4"/>
+            <w:rFonts w:cstheme="minorHAnsi"/>
+            <w:lang w:val="en-US"/>
+          </w:rPr>
+          <w:t>Question</w:t>
+        </w:r>
+        <w:r>
+          <w:rPr>
+            <w:rStyle w:val="a4"/>
+            <w:rFonts w:cstheme="minorHAnsi"/>
+          </w:rPr>
+          <w:t>/</w:t>
+        </w:r>
+        <w:r>
+          <w:rPr>
+            <w:rStyle w:val="a4"/>
+            <w:rFonts w:cstheme="minorHAnsi"/>
+            <w:lang w:val="en-US"/>
+          </w:rPr>
+          <w:t>Details</w:t>
+        </w:r>
+        <w:r>
+          <w:rPr>
+            <w:rStyle w:val="a4"/>
+            <w:rFonts w:cstheme="minorHAnsi"/>
+          </w:rPr>
+          <w:t>/</w:t>
+        </w:r>
+        <w:r>
+          <w:rPr>
+            <w:rStyle w:val="a4"/>
+            <w:rFonts w:cstheme="minorHAnsi"/>
+            <w:lang w:val="en-US"/>
+          </w:rPr>
+          <w:t>T</w:t>
+        </w:r>
+        <w:r>
+          <w:rPr>
+            <w:rStyle w:val="a4"/>
+            <w:rFonts w:cstheme="minorHAnsi"/>
+          </w:rPr>
+          <w:t>654135/</w:t>
+        </w:r>
+        <w:proofErr w:type="spellStart"/>
+        <w:r>
+          <w:rPr>
+            <w:rStyle w:val="a4"/>
+            <w:rFonts w:cstheme="minorHAnsi"/>
+            <w:lang w:val="en-US"/>
+          </w:rPr>
+          <w:t>eventtocommand</w:t>
+        </w:r>
+        <w:proofErr w:type="spellEnd"/>
+        <w:r>
+          <w:rPr>
+            <w:rStyle w:val="a4"/>
+            <w:rFonts w:cstheme="minorHAnsi"/>
+          </w:rPr>
+          <w:t>-</w:t>
+        </w:r>
+        <w:r>
+          <w:rPr>
+            <w:rStyle w:val="a4"/>
+            <w:rFonts w:cstheme="minorHAnsi"/>
+            <w:lang w:val="en-US"/>
+          </w:rPr>
+          <w:t>can</w:t>
+        </w:r>
+        <w:r>
+          <w:rPr>
+            <w:rStyle w:val="a4"/>
+            <w:rFonts w:cstheme="minorHAnsi"/>
+          </w:rPr>
+          <w:t>-</w:t>
+        </w:r>
+        <w:r>
+          <w:rPr>
+            <w:rStyle w:val="a4"/>
+            <w:rFonts w:cstheme="minorHAnsi"/>
+            <w:lang w:val="en-US"/>
+          </w:rPr>
+          <w:t>cause</w:t>
+        </w:r>
+        <w:r>
+          <w:rPr>
+            <w:rStyle w:val="a4"/>
+            <w:rFonts w:cstheme="minorHAnsi"/>
+          </w:rPr>
+          <w:t>-</w:t>
+        </w:r>
+        <w:r>
+          <w:rPr>
+            <w:rStyle w:val="a4"/>
+            <w:rFonts w:cstheme="minorHAnsi"/>
+            <w:lang w:val="en-US"/>
+          </w:rPr>
+          <w:t>memory</w:t>
+        </w:r>
+        <w:r>
+          <w:rPr>
+            <w:rStyle w:val="a4"/>
+            <w:rFonts w:cstheme="minorHAnsi"/>
+          </w:rPr>
+          <w:t>-</w:t>
+        </w:r>
+        <w:r>
+          <w:rPr>
+            <w:rStyle w:val="a4"/>
+            <w:rFonts w:cstheme="minorHAnsi"/>
+            <w:lang w:val="en-US"/>
+          </w:rPr>
+          <w:t>leaks</w:t>
+        </w:r>
+      </w:hyperlink>
+      <w:r>
+        <w:rPr>
+          <w:rFonts w:cstheme="minorHAnsi"/>
+        </w:rPr>
+        <w:t xml:space="preserve"> -</w:t>
+      </w:r>
+      <w:r>
+        <w:rPr>
+          <w:rFonts w:cstheme="minorHAnsi"/>
+        </w:rPr>
+        <w:t xml:space="preserve"> сторонняя </w:t>
+      </w:r>
+      <w:proofErr w:type="spellStart"/>
+      <w:r>
+        <w:rPr>
+          <w:rFonts w:cstheme="minorHAnsi"/>
+        </w:rPr>
+        <w:t>либа</w:t>
+      </w:r>
+      <w:proofErr w:type="spellEnd"/>
+      <w:r>
+        <w:rPr>
+          <w:rFonts w:cstheme="minorHAnsi"/>
+        </w:rPr>
+        <w:t xml:space="preserve"> для </w:t>
+      </w:r>
+      <w:proofErr w:type="spellStart"/>
+      <w:r>
+        <w:rPr>
+          <w:rFonts w:cstheme="minorHAnsi"/>
+          <w:lang w:val="en-US"/>
+        </w:rPr>
+        <w:t>mvvm</w:t>
+      </w:r>
+      <w:proofErr w:type="spellEnd"/>
+      <w:r>
+        <w:rPr>
+          <w:rFonts w:cstheme="minorHAnsi"/>
+        </w:rPr>
+        <w:t xml:space="preserve"> </w:t>
+      </w:r>
+      <w:r>
+        <w:rPr>
+          <w:rFonts w:cstheme="minorHAnsi"/>
+        </w:rPr>
+        <w:t xml:space="preserve">может создавать утечки памяти через </w:t>
+      </w:r>
+      <w:proofErr w:type="spellStart"/>
+      <w:r>
+        <w:rPr>
+          <w:rFonts w:cstheme="minorHAnsi"/>
+          <w:lang w:val="en-US"/>
+        </w:rPr>
+        <w:t>EventToCommand</w:t>
+      </w:r>
+      <w:proofErr w:type="spellEnd"/>
     </w:p>
     <w:p>
       <w:pPr>
@@ -832,21 +1393,83 @@
           <w:numId w:val="1"/>
         </w:numPr>
         <w:rPr>
-          <w:lang w:val="en-US"/>
-        </w:rPr>
-      </w:pPr>
-      <w:r>
-        <w:rPr>
-          <w:lang w:val="en-US"/>
-        </w:rPr>
-        <w:t xml:space="preserve">Use of downloaded </w:t>
-      </w:r>
-      <w:r>
-        <w:rPr>
-          <w:lang w:val="en-US"/>
-        </w:rPr>
-        <w:t>BitmapImage</w:t>
-      </w:r>
+          <w:rFonts w:cstheme="minorHAnsi"/>
+        </w:rPr>
+      </w:pPr>
+      <w:hyperlink r:id="rId10" w:history="1">
+        <w:r>
+          <w:rPr>
+            <w:rStyle w:val="a4"/>
+            <w:rFonts w:cstheme="minorHAnsi"/>
+          </w:rPr>
+          <w:t>https://stac</w:t>
+        </w:r>
+        <w:bookmarkStart w:id="0" w:name="_GoBack"/>
+        <w:bookmarkEnd w:id="0"/>
+        <w:r>
+          <w:rPr>
+            <w:rStyle w:val="a4"/>
+            <w:rFonts w:cstheme="minorHAnsi"/>
+          </w:rPr>
+          <w:t>k</w:t>
+        </w:r>
+        <w:r>
+          <w:rPr>
+            <w:rStyle w:val="a4"/>
+            <w:rFonts w:cstheme="minorHAnsi"/>
+          </w:rPr>
+          <w:t>overflow.com/questions/3044424/memory-leak-in-wpf-app-due-to-delegatecommand</w:t>
+        </w:r>
+      </w:hyperlink>
+      <w:r>
+        <w:rPr>
+          <w:rFonts w:cstheme="minorHAnsi"/>
+        </w:rPr>
+        <w:t xml:space="preserve"> - команда создает </w:t>
+      </w:r>
+      <w:proofErr w:type="spellStart"/>
+      <w:r>
+        <w:rPr>
+          <w:rFonts w:cstheme="minorHAnsi"/>
+          <w:lang w:val="en-US"/>
+        </w:rPr>
+        <w:t>WeakReference</w:t>
+      </w:r>
+      <w:proofErr w:type="spellEnd"/>
+      <w:r>
+        <w:rPr>
+          <w:rFonts w:cstheme="minorHAnsi"/>
+        </w:rPr>
+        <w:t xml:space="preserve"> </w:t>
+      </w:r>
+      <w:r>
+        <w:rPr>
+          <w:rFonts w:cstheme="minorHAnsi"/>
+        </w:rPr>
+        <w:t xml:space="preserve">на действие. Ссылаясь на метод класса, делегат создает ссылку на класс, содержащий метод. Решение – очистка/отписка в </w:t>
+      </w:r>
+      <w:r>
+        <w:rPr>
+          <w:rFonts w:cstheme="minorHAnsi"/>
+          <w:lang w:val="en-US"/>
+        </w:rPr>
+        <w:t xml:space="preserve">Dispose </w:t>
+      </w:r>
+      <w:r>
+        <w:rPr>
+          <w:rFonts w:cstheme="minorHAnsi"/>
+        </w:rPr>
+        <w:t xml:space="preserve">для </w:t>
+      </w:r>
+      <w:proofErr w:type="spellStart"/>
+      <w:r>
+        <w:rPr>
+          <w:rFonts w:cstheme="minorHAnsi"/>
+          <w:lang w:val="en-US"/>
+        </w:rPr>
+        <w:t>ViewModel</w:t>
+      </w:r>
+      <w:proofErr w:type="spellEnd"/>
     </w:p>
     <w:p>
       <w:pPr>
@@ -855,18 +1478,7 @@
           <w:ilvl w:val="0"/>
           <w:numId w:val="1"/>
         </w:numPr>
-        <w:rPr>
-          <w:rFonts w:cstheme="minorHAnsi"/>
-          <w:lang w:val="en-US"/>
-        </w:rPr>
-      </w:pPr>
-      <w:r>
-        <w:rPr>
-          <w:rFonts w:cstheme="minorHAnsi"/>
-          <w:lang w:val="en-US"/>
-        </w:rPr>
-        <w:t>CMiChannel leaks of initial HWND destroyed on XP</w:t>
-      </w:r>
+      </w:pPr>
     </w:p>
     <w:p>
       <w:pPr>
@@ -876,19 +1488,23 @@
           <w:numId w:val="1"/>
         </w:numPr>
         <w:rPr>
-          <w:rFonts w:cstheme="minorHAnsi"/>
-          <w:lang w:val="en-US"/>
-        </w:rPr>
-      </w:pPr>
-      <w:r>
-        <w:rPr>
-          <w:rFonts w:cstheme="minorHAnsi"/>
-          <w:color w:val="333333"/>
-          <w:shd w:val="clear" w:color="auto" w:fill="FFFFFF"/>
-          <w:lang w:val="en-US"/>
-        </w:rPr>
-        <w:t>ShutdownListener leaked for each thread using Binding</w:t>
-      </w:r>
+          <w:lang w:val="en-US"/>
+        </w:rPr>
+      </w:pPr>
+      <w:r>
+        <w:rPr>
+          <w:lang w:val="en-US"/>
+        </w:rPr>
+        <w:t xml:space="preserve">Multiple use of </w:t>
+      </w:r>
+      <w:proofErr w:type="spellStart"/>
+      <w:r>
+        <w:rPr>
+          <w:lang w:val="en-US"/>
+        </w:rPr>
+        <w:t>BitmapImage</w:t>
+      </w:r>
+      <w:proofErr w:type="spellEnd"/>
     </w:p>
     <w:p>
       <w:pPr>
@@ -898,19 +1514,23 @@
           <w:numId w:val="1"/>
         </w:numPr>
         <w:rPr>
-          <w:rFonts w:cstheme="minorHAnsi"/>
-          <w:lang w:val="en-US"/>
-        </w:rPr>
-      </w:pPr>
-      <w:r>
-        <w:rPr>
-          <w:rFonts w:cstheme="minorHAnsi"/>
-          <w:color w:val="333333"/>
-          <w:shd w:val="clear" w:color="auto" w:fill="FFFFFF"/>
-          <w:lang w:val="en-US"/>
-        </w:rPr>
-        <w:t>Create and Destroy WriteableBitmap on XP in HW</w:t>
-      </w:r>
+          <w:lang w:val="en-US"/>
+        </w:rPr>
+      </w:pPr>
+      <w:r>
+        <w:rPr>
+          <w:lang w:val="en-US"/>
+        </w:rPr>
+        <w:t xml:space="preserve">Use of downloaded </w:t>
+      </w:r>
+      <w:proofErr w:type="spellStart"/>
+      <w:r>
+        <w:rPr>
+          <w:lang w:val="en-US"/>
+        </w:rPr>
+        <w:t>BitmapImage</w:t>
+      </w:r>
+      <w:proofErr w:type="spellEnd"/>
     </w:p>
     <w:p>
       <w:pPr>
@@ -924,14 +1544,21 @@
           <w:lang w:val="en-US"/>
         </w:rPr>
       </w:pPr>
-      <w:r>
-        <w:rPr>
-          <w:rFonts w:cstheme="minorHAnsi"/>
-          <w:color w:val="333333"/>
-          <w:shd w:val="clear" w:color="auto" w:fill="FFFFFF"/>
-          <w:lang w:val="en-US"/>
-        </w:rPr>
-        <w:t>SW Viewport 3D w/ VisualBrush, WB, etc. leaks on XP</w:t>
+      <w:proofErr w:type="spellStart"/>
+      <w:r>
+        <w:rPr>
+          <w:rFonts w:cstheme="minorHAnsi"/>
+          <w:lang w:val="en-US"/>
+        </w:rPr>
+        <w:t>CMiChannel</w:t>
+      </w:r>
+      <w:proofErr w:type="spellEnd"/>
+      <w:r>
+        <w:rPr>
+          <w:rFonts w:cstheme="minorHAnsi"/>
+          <w:lang w:val="en-US"/>
+        </w:rPr>
+        <w:t xml:space="preserve"> leaks of initial HWND destroyed on XP</w:t>
       </w:r>
     </w:p>
     <w:p>
@@ -946,16 +1573,26 @@
           <w:lang w:val="en-US"/>
         </w:rPr>
       </w:pPr>
-      <w:hyperlink r:id="rId8" w:history="1">
-        <w:r>
-          <w:rPr>
-            <w:rStyle w:val="a4"/>
-            <w:rFonts w:cstheme="minorHAnsi"/>
-            <w:lang w:val="en-US"/>
-          </w:rPr>
-          <w:t>https://www.infoq.com/news/2009/10/WPF-Memory-Leak</w:t>
-        </w:r>
-      </w:hyperlink>
+      <w:proofErr w:type="spellStart"/>
+      <w:r>
+        <w:rPr>
+          <w:rFonts w:cstheme="minorHAnsi"/>
+          <w:color w:val="333333"/>
+          <w:shd w:val="clear" w:color="auto" w:fill="FFFFFF"/>
+          <w:lang w:val="en-US"/>
+        </w:rPr>
+        <w:t>ShutdownListener</w:t>
+      </w:r>
+      <w:proofErr w:type="spellEnd"/>
+      <w:r>
+        <w:rPr>
+          <w:rFonts w:cstheme="minorHAnsi"/>
+          <w:color w:val="333333"/>
+          <w:shd w:val="clear" w:color="auto" w:fill="FFFFFF"/>
+          <w:lang w:val="en-US"/>
+        </w:rPr>
+        <w:t xml:space="preserve"> leaked for each thread using Binding</w:t>
+      </w:r>
     </w:p>
     <w:p>
       <w:pPr>
@@ -972,20 +1609,32 @@
       <w:r>
         <w:rPr>
           <w:rFonts w:cstheme="minorHAnsi"/>
-          <w:lang w:val="en-US"/>
-        </w:rPr>
-        <w:t xml:space="preserve">OneTime binding </w:t>
-      </w:r>
-      <w:hyperlink r:id="rId9" w:history="1">
-        <w:r>
-          <w:rPr>
-            <w:rStyle w:val="a4"/>
-            <w:rFonts w:cstheme="minorHAnsi"/>
-            <w:lang w:val="en-US"/>
-          </w:rPr>
-          <w:t>http://faithlife.codes/blog/2008/10/detecting_bindings_that_should_be_onetime/</w:t>
-        </w:r>
-      </w:hyperlink>
+          <w:color w:val="333333"/>
+          <w:shd w:val="clear" w:color="auto" w:fill="FFFFFF"/>
+          <w:lang w:val="en-US"/>
+        </w:rPr>
+        <w:t xml:space="preserve">Create and Destroy </w:t>
+      </w:r>
+      <w:proofErr w:type="spellStart"/>
+      <w:r>
+        <w:rPr>
+          <w:rFonts w:cstheme="minorHAnsi"/>
+          <w:color w:val="333333"/>
+          <w:shd w:val="clear" w:color="auto" w:fill="FFFFFF"/>
+          <w:lang w:val="en-US"/>
+        </w:rPr>
+        <w:t>WriteableBitmap</w:t>
+      </w:r>
+      <w:proofErr w:type="spellEnd"/>
+      <w:r>
+        <w:rPr>
+          <w:rFonts w:cstheme="minorHAnsi"/>
+          <w:color w:val="333333"/>
+          <w:shd w:val="clear" w:color="auto" w:fill="FFFFFF"/>
+          <w:lang w:val="en-US"/>
+        </w:rPr>
+        <w:t xml:space="preserve"> on XP in HW</w:t>
+      </w:r>
     </w:p>
     <w:p>
       <w:pPr>
@@ -1002,20 +1651,32 @@
       <w:r>
         <w:rPr>
           <w:rFonts w:cstheme="minorHAnsi"/>
-          <w:lang w:val="en-US"/>
-        </w:rPr>
-        <w:t xml:space="preserve">DropShadowEffect memory leak. </w:t>
-      </w:r>
-      <w:hyperlink r:id="rId10" w:history="1">
-        <w:r>
-          <w:rPr>
-            <w:rStyle w:val="a4"/>
-            <w:rFonts w:cstheme="minorHAnsi"/>
-            <w:lang w:val="en-US"/>
-          </w:rPr>
-          <w:t>http://blog.ramondeklein.nl/2009/02/20/memory-leak-with-wpf-resources-in-rare-situations/</w:t>
-        </w:r>
-      </w:hyperlink>
+          <w:color w:val="333333"/>
+          <w:shd w:val="clear" w:color="auto" w:fill="FFFFFF"/>
+          <w:lang w:val="en-US"/>
+        </w:rPr>
+        <w:t xml:space="preserve">SW Viewport 3D w/ </w:t>
+      </w:r>
+      <w:proofErr w:type="spellStart"/>
+      <w:r>
+        <w:rPr>
+          <w:rFonts w:cstheme="minorHAnsi"/>
+          <w:color w:val="333333"/>
+          <w:shd w:val="clear" w:color="auto" w:fill="FFFFFF"/>
+          <w:lang w:val="en-US"/>
+        </w:rPr>
+        <w:t>VisualBrush</w:t>
+      </w:r>
+      <w:proofErr w:type="spellEnd"/>
+      <w:r>
+        <w:rPr>
+          <w:rFonts w:cstheme="minorHAnsi"/>
+          <w:color w:val="333333"/>
+          <w:shd w:val="clear" w:color="auto" w:fill="FFFFFF"/>
+          <w:lang w:val="en-US"/>
+        </w:rPr>
+        <w:t>, WB, etc. leaks on XP</w:t>
+      </w:r>
     </w:p>
     <w:p>
       <w:pPr>
@@ -1026,6 +1687,7 @@
         </w:numPr>
         <w:rPr>
           <w:rFonts w:cstheme="minorHAnsi"/>
+          <w:lang w:val="en-US"/>
         </w:rPr>
       </w:pPr>
       <w:hyperlink r:id="rId11" w:history="1">
@@ -1035,242 +1697,25 @@
             <w:rFonts w:cstheme="minorHAnsi"/>
             <w:lang w:val="en-US"/>
           </w:rPr>
-          <w:t>https</w:t>
-        </w:r>
-        <w:r>
-          <w:rPr>
-            <w:rStyle w:val="a4"/>
-            <w:rFonts w:cstheme="minorHAnsi"/>
-          </w:rPr>
-          <w:t>://</w:t>
-        </w:r>
-        <w:r>
-          <w:rPr>
-            <w:rStyle w:val="a4"/>
-            <w:rFonts w:cstheme="minorHAnsi"/>
-            <w:lang w:val="en-US"/>
-          </w:rPr>
-          <w:t>www</w:t>
-        </w:r>
-        <w:r>
-          <w:rPr>
-            <w:rStyle w:val="a4"/>
-            <w:rFonts w:cstheme="minorHAnsi"/>
-          </w:rPr>
-          <w:t>.</w:t>
-        </w:r>
-        <w:r>
-          <w:rPr>
-            <w:rStyle w:val="a4"/>
-            <w:rFonts w:cstheme="minorHAnsi"/>
-            <w:lang w:val="en-US"/>
-          </w:rPr>
-          <w:t>devexpress</w:t>
-        </w:r>
-        <w:r>
-          <w:rPr>
-            <w:rStyle w:val="a4"/>
-            <w:rFonts w:cstheme="minorHAnsi"/>
-          </w:rPr>
-          <w:t>.</w:t>
-        </w:r>
-        <w:r>
-          <w:rPr>
-            <w:rStyle w:val="a4"/>
-            <w:rFonts w:cstheme="minorHAnsi"/>
-            <w:lang w:val="en-US"/>
-          </w:rPr>
-          <w:t>com</w:t>
-        </w:r>
-        <w:r>
-          <w:rPr>
-            <w:rStyle w:val="a4"/>
-            <w:rFonts w:cstheme="minorHAnsi"/>
-          </w:rPr>
-          <w:t>/</w:t>
-        </w:r>
-        <w:r>
-          <w:rPr>
-            <w:rStyle w:val="a4"/>
-            <w:rFonts w:cstheme="minorHAnsi"/>
-            <w:lang w:val="en-US"/>
-          </w:rPr>
-          <w:t>Support</w:t>
-        </w:r>
-        <w:r>
-          <w:rPr>
-            <w:rStyle w:val="a4"/>
-            <w:rFonts w:cstheme="minorHAnsi"/>
-          </w:rPr>
-          <w:t>/</w:t>
-        </w:r>
-        <w:r>
-          <w:rPr>
-            <w:rStyle w:val="a4"/>
-            <w:rFonts w:cstheme="minorHAnsi"/>
-            <w:lang w:val="en-US"/>
-          </w:rPr>
-          <w:t>Center</w:t>
-        </w:r>
-        <w:r>
-          <w:rPr>
-            <w:rStyle w:val="a4"/>
-            <w:rFonts w:cstheme="minorHAnsi"/>
-          </w:rPr>
-          <w:t>/</w:t>
-        </w:r>
-        <w:r>
-          <w:rPr>
-            <w:rStyle w:val="a4"/>
-            <w:rFonts w:cstheme="minorHAnsi"/>
-            <w:lang w:val="en-US"/>
-          </w:rPr>
-          <w:t>Question</w:t>
-        </w:r>
-        <w:r>
-          <w:rPr>
-            <w:rStyle w:val="a4"/>
-            <w:rFonts w:cstheme="minorHAnsi"/>
-          </w:rPr>
-          <w:t>/</w:t>
-        </w:r>
-        <w:r>
-          <w:rPr>
-            <w:rStyle w:val="a4"/>
-            <w:rFonts w:cstheme="minorHAnsi"/>
-            <w:lang w:val="en-US"/>
-          </w:rPr>
-          <w:t>Details</w:t>
-        </w:r>
-        <w:r>
-          <w:rPr>
-            <w:rStyle w:val="a4"/>
-            <w:rFonts w:cstheme="minorHAnsi"/>
-          </w:rPr>
-          <w:t>/</w:t>
-        </w:r>
-        <w:r>
-          <w:rPr>
-            <w:rStyle w:val="a4"/>
-            <w:rFonts w:cstheme="minorHAnsi"/>
-            <w:lang w:val="en-US"/>
-          </w:rPr>
-          <w:t>T</w:t>
-        </w:r>
-        <w:r>
-          <w:rPr>
-            <w:rStyle w:val="a4"/>
-            <w:rFonts w:cstheme="minorHAnsi"/>
-          </w:rPr>
-          <w:t>654135/</w:t>
-        </w:r>
-        <w:r>
-          <w:rPr>
-            <w:rStyle w:val="a4"/>
-            <w:rFonts w:cstheme="minorHAnsi"/>
-            <w:lang w:val="en-US"/>
-          </w:rPr>
-          <w:t>eventtocommand</w:t>
-        </w:r>
-        <w:r>
-          <w:rPr>
-            <w:rStyle w:val="a4"/>
-            <w:rFonts w:cstheme="minorHAnsi"/>
-          </w:rPr>
-          <w:t>-</w:t>
-        </w:r>
-        <w:r>
-          <w:rPr>
-            <w:rStyle w:val="a4"/>
-            <w:rFonts w:cstheme="minorHAnsi"/>
-            <w:lang w:val="en-US"/>
-          </w:rPr>
-          <w:t>can</w:t>
-        </w:r>
-        <w:r>
-          <w:rPr>
-            <w:rStyle w:val="a4"/>
-            <w:rFonts w:cstheme="minorHAnsi"/>
-          </w:rPr>
-          <w:t>-</w:t>
-        </w:r>
-        <w:r>
-          <w:rPr>
-            <w:rStyle w:val="a4"/>
-            <w:rFonts w:cstheme="minorHAnsi"/>
-            <w:lang w:val="en-US"/>
-          </w:rPr>
-          <w:t>cause</w:t>
-        </w:r>
-        <w:r>
-          <w:rPr>
-            <w:rStyle w:val="a4"/>
-            <w:rFonts w:cstheme="minorHAnsi"/>
-          </w:rPr>
-          <w:t>-</w:t>
-        </w:r>
-        <w:r>
-          <w:rPr>
-            <w:rStyle w:val="a4"/>
-            <w:rFonts w:cstheme="minorHAnsi"/>
-            <w:lang w:val="en-US"/>
-          </w:rPr>
-          <w:t>memory</w:t>
-        </w:r>
-        <w:r>
-          <w:rPr>
-            <w:rStyle w:val="a4"/>
-            <w:rFonts w:cstheme="minorHAnsi"/>
-          </w:rPr>
-          <w:t>-</w:t>
-        </w:r>
-        <w:r>
-          <w:rPr>
-            <w:rStyle w:val="a4"/>
-            <w:rFonts w:cstheme="minorHAnsi"/>
-            <w:lang w:val="en-US"/>
-          </w:rPr>
-          <w:t>leaks</w:t>
+          <w:t>https://www.infoq.com/news/2009/10/WPF-Memory-L</w:t>
+        </w:r>
+        <w:r>
+          <w:rPr>
+            <w:rStyle w:val="a4"/>
+            <w:rFonts w:cstheme="minorHAnsi"/>
+            <w:lang w:val="en-US"/>
+          </w:rPr>
+          <w:t>e</w:t>
+        </w:r>
+        <w:r>
+          <w:rPr>
+            <w:rStyle w:val="a4"/>
+            <w:rFonts w:cstheme="minorHAnsi"/>
+            <w:lang w:val="en-US"/>
+          </w:rPr>
+          <w:t>ak</w:t>
         </w:r>
       </w:hyperlink>
-      <w:r>
-        <w:rPr>
-          <w:rFonts w:cstheme="minorHAnsi"/>
-        </w:rPr>
-        <w:t xml:space="preserve"> -</w:t>
-      </w:r>
-      <w:r>
-        <w:rPr>
-          <w:rFonts w:cstheme="minorHAnsi"/>
-        </w:rPr>
-        <w:t xml:space="preserve"> сторонняя либа для </w:t>
-      </w:r>
-      <w:r>
-        <w:rPr>
-          <w:rFonts w:cstheme="minorHAnsi"/>
-          <w:lang w:val="en-US"/>
-        </w:rPr>
-        <w:t>mvvm</w:t>
-      </w:r>
-      <w:r>
-        <w:rPr>
-          <w:rFonts w:cstheme="minorHAnsi"/>
-        </w:rPr>
-        <w:t xml:space="preserve"> </w:t>
-      </w:r>
-      <w:r>
-        <w:rPr>
-          <w:rFonts w:cstheme="minorHAnsi"/>
-        </w:rPr>
-        <w:t xml:space="preserve">может создавать утечки памяти через </w:t>
-      </w:r>
-      <w:r>
-        <w:rPr>
-          <w:rFonts w:cstheme="minorHAnsi"/>
-          <w:lang w:val="en-US"/>
-        </w:rPr>
-        <w:t>EventToCommand</w:t>
-      </w:r>
     </w:p>
     <w:p>
       <w:pPr>
@@ -1281,64 +1726,35 @@
         </w:numPr>
         <w:rPr>
           <w:rFonts w:cstheme="minorHAnsi"/>
-        </w:rPr>
-      </w:pPr>
+          <w:lang w:val="en-US"/>
+        </w:rPr>
+      </w:pPr>
+      <w:proofErr w:type="spellStart"/>
+      <w:r>
+        <w:rPr>
+          <w:rFonts w:cstheme="minorHAnsi"/>
+          <w:lang w:val="en-US"/>
+        </w:rPr>
+        <w:t>OneTime</w:t>
+      </w:r>
+      <w:proofErr w:type="spellEnd"/>
+      <w:r>
+        <w:rPr>
+          <w:rFonts w:cstheme="minorHAnsi"/>
+          <w:lang w:val="en-US"/>
+        </w:rPr>
+        <w:t xml:space="preserve"> binding </w:t>
+      </w:r>
       <w:hyperlink r:id="rId12" w:history="1">
         <w:r>
           <w:rPr>
             <w:rStyle w:val="a4"/>
             <w:rFonts w:cstheme="minorHAnsi"/>
-          </w:rPr>
-          <w:t>https://stackoverflow.com/questions/3044424/memory-leak-in-wpf-app-due-to-delegatecommand</w:t>
+            <w:lang w:val="en-US"/>
+          </w:rPr>
+          <w:t>http://faithlife.codes/blog/2008/10/detecting_bindings_that_should_be_onetime/</w:t>
         </w:r>
       </w:hyperlink>
-      <w:r>
-        <w:rPr>
-          <w:rFonts w:cstheme="minorHAnsi"/>
-        </w:rPr>
-        <w:t xml:space="preserve"> - команда создает </w:t>
-      </w:r>
-      <w:r>
-        <w:rPr>
-          <w:rFonts w:cstheme="minorHAnsi"/>
-          <w:lang w:val="en-US"/>
-        </w:rPr>
-        <w:t>WeakReference</w:t>
-      </w:r>
-      <w:r>
-        <w:rPr>
-          <w:rFonts w:cstheme="minorHAnsi"/>
-        </w:rPr>
-        <w:t xml:space="preserve"> </w:t>
-      </w:r>
-      <w:r>
-        <w:rPr>
-          <w:rFonts w:cstheme="minorHAnsi"/>
-        </w:rPr>
-        <w:t xml:space="preserve">на действие. Ссылаясь на метод класса, делегат создает ссылку на класс, содержащий метод. Решение – очистка/отписка в </w:t>
-      </w:r>
-      <w:r>
-        <w:rPr>
-          <w:rFonts w:cstheme="minorHAnsi"/>
-          <w:lang w:val="en-US"/>
-        </w:rPr>
-        <w:t xml:space="preserve">Dispose </w:t>
-      </w:r>
-      <w:r>
-        <w:rPr>
-          <w:rFonts w:cstheme="minorHAnsi"/>
-        </w:rPr>
-        <w:t xml:space="preserve">для </w:t>
-      </w:r>
-      <w:r>
-        <w:rPr>
-          <w:rFonts w:cstheme="minorHAnsi"/>
-          <w:lang w:val="en-US"/>
-        </w:rPr>
-        <w:t>ViewModel</w:t>
-      </w:r>
-      <w:bookmarkStart w:id="0" w:name="_GoBack"/>
-      <w:bookmarkEnd w:id="0"/>
     </w:p>
     <w:p>
       <w:pPr>
@@ -1427,6 +1843,7 @@
           <w:lang w:val="en-US"/>
         </w:rPr>
       </w:pPr>
+      <w:proofErr w:type="spellStart"/>
       <w:r>
         <w:rPr>
           <w:rFonts w:cstheme="minorHAnsi"/>
@@ -1434,6 +1851,7 @@
         </w:rPr>
         <w:t>dotTrace</w:t>
       </w:r>
+      <w:proofErr w:type="spellEnd"/>
     </w:p>
     <w:p>
       <w:pPr>
@@ -1447,6 +1865,7 @@
           <w:lang w:val="en-US"/>
         </w:rPr>
       </w:pPr>
+      <w:proofErr w:type="spellStart"/>
       <w:r>
         <w:rPr>
           <w:rFonts w:cstheme="minorHAnsi"/>
@@ -1454,6 +1873,7 @@
         </w:rPr>
         <w:t>AQtime</w:t>
       </w:r>
+      <w:proofErr w:type="spellEnd"/>
     </w:p>
     <w:p>
       <w:pPr>
@@ -1515,8 +1935,20 @@
           <w:bdr w:val="none" w:sz="0" w:space="0" w:color="auto" w:frame="1"/>
           <w:shd w:val="clear" w:color="auto" w:fill="FFFFFF"/>
         </w:rPr>
-        <w:t>EQATEC profiler</w:t>
-      </w:r>
+        <w:t xml:space="preserve">EQATEC </w:t>
+      </w:r>
+      <w:proofErr w:type="spellStart"/>
+      <w:r>
+        <w:rPr>
+          <w:rFonts w:ascii="Arial" w:hAnsi="Arial" w:cs="Arial"/>
+          <w:sz w:val="23"/>
+          <w:szCs w:val="23"/>
+          <w:bdr w:val="none" w:sz="0" w:space="0" w:color="auto" w:frame="1"/>
+          <w:shd w:val="clear" w:color="auto" w:fill="FFFFFF"/>
+        </w:rPr>
+        <w:t>profiler</w:t>
+      </w:r>
+      <w:proofErr w:type="spellEnd"/>
     </w:p>
     <w:p>
       <w:pPr>
@@ -1530,6 +1962,7 @@
           <w:lang w:val="en-US"/>
         </w:rPr>
       </w:pPr>
+      <w:proofErr w:type="spellStart"/>
       <w:r>
         <w:rPr>
           <w:rFonts w:ascii="Arial" w:hAnsi="Arial" w:cs="Arial"/>
@@ -1538,8 +1971,53 @@
           <w:bdr w:val="none" w:sz="0" w:space="0" w:color="auto" w:frame="1"/>
           <w:shd w:val="clear" w:color="auto" w:fill="FFFFFF"/>
         </w:rPr>
-        <w:t>Scitech memory profiler</w:t>
-      </w:r>
+        <w:t>Scitech</w:t>
+      </w:r>
+      <w:proofErr w:type="spellEnd"/>
+      <w:r>
+        <w:rPr>
+          <w:rFonts w:ascii="Arial" w:hAnsi="Arial" w:cs="Arial"/>
+          <w:sz w:val="23"/>
+          <w:szCs w:val="23"/>
+          <w:bdr w:val="none" w:sz="0" w:space="0" w:color="auto" w:frame="1"/>
+          <w:shd w:val="clear" w:color="auto" w:fill="FFFFFF"/>
+        </w:rPr>
+        <w:t xml:space="preserve"> </w:t>
+      </w:r>
+      <w:proofErr w:type="spellStart"/>
+      <w:r>
+        <w:rPr>
+          <w:rFonts w:ascii="Arial" w:hAnsi="Arial" w:cs="Arial"/>
+          <w:sz w:val="23"/>
+          <w:szCs w:val="23"/>
+          <w:bdr w:val="none" w:sz="0" w:space="0" w:color="auto" w:frame="1"/>
+          <w:shd w:val="clear" w:color="auto" w:fill="FFFFFF"/>
+        </w:rPr>
+        <w:t>memory</w:t>
+      </w:r>
+      <w:proofErr w:type="spellEnd"/>
+      <w:r>
+        <w:rPr>
+          <w:rFonts w:ascii="Arial" w:hAnsi="Arial" w:cs="Arial"/>
+          <w:sz w:val="23"/>
+          <w:szCs w:val="23"/>
+          <w:bdr w:val="none" w:sz="0" w:space="0" w:color="auto" w:frame="1"/>
+          <w:shd w:val="clear" w:color="auto" w:fill="FFFFFF"/>
+        </w:rPr>
+        <w:t xml:space="preserve"> </w:t>
+      </w:r>
+      <w:proofErr w:type="spellStart"/>
+      <w:r>
+        <w:rPr>
+          <w:rFonts w:ascii="Arial" w:hAnsi="Arial" w:cs="Arial"/>
+          <w:sz w:val="23"/>
+          <w:szCs w:val="23"/>
+          <w:bdr w:val="none" w:sz="0" w:space="0" w:color="auto" w:frame="1"/>
+          <w:shd w:val="clear" w:color="auto" w:fill="FFFFFF"/>
+        </w:rPr>
+        <w:t>profiler</w:t>
+      </w:r>
+      <w:proofErr w:type="spellEnd"/>
     </w:p>
     <w:p>
       <w:pPr>
@@ -1553,6 +2031,7 @@
           <w:lang w:val="en-US"/>
         </w:rPr>
       </w:pPr>
+      <w:proofErr w:type="spellStart"/>
       <w:r>
         <w:rPr>
           <w:rFonts w:ascii="Arial" w:hAnsi="Arial" w:cs="Arial"/>
@@ -1561,36 +2040,31 @@
           <w:szCs w:val="23"/>
           <w:shd w:val="clear" w:color="auto" w:fill="FFFFFF"/>
         </w:rPr>
-        <w:t>Microsoft CLR Profiler</w:t>
-      </w:r>
-    </w:p>
-    <w:p>
-      <w:pPr>
-        <w:rPr>
-          <w:rFonts w:cstheme="minorHAnsi"/>
-          <w:lang w:val="en-US"/>
-        </w:rPr>
-      </w:pPr>
-    </w:p>
-    <w:p>
-      <w:pPr>
-        <w:rPr>
-          <w:rFonts w:cstheme="minorHAnsi"/>
-        </w:rPr>
-      </w:pPr>
-      <w:r>
-        <w:rPr>
-          <w:rFonts w:cstheme="minorHAnsi"/>
-        </w:rPr>
-        <w:t>Утечка, описание, пример, как выявить, как исправить</w:t>
-      </w:r>
-    </w:p>
-    <w:p>
-      <w:pPr>
-        <w:rPr>
-          <w:rFonts w:cstheme="minorHAnsi"/>
-        </w:rPr>
-      </w:pPr>
+        <w:t>Microsoft</w:t>
+      </w:r>
+      <w:proofErr w:type="spellEnd"/>
+      <w:r>
+        <w:rPr>
+          <w:rFonts w:ascii="Arial" w:hAnsi="Arial" w:cs="Arial"/>
+          <w:color w:val="242729"/>
+          <w:sz w:val="23"/>
+          <w:szCs w:val="23"/>
+          <w:shd w:val="clear" w:color="auto" w:fill="FFFFFF"/>
+        </w:rPr>
+        <w:t xml:space="preserve"> CLR </w:t>
+      </w:r>
+      <w:proofErr w:type="spellStart"/>
+      <w:r>
+        <w:rPr>
+          <w:rFonts w:ascii="Arial" w:hAnsi="Arial" w:cs="Arial"/>
+          <w:color w:val="242729"/>
+          <w:sz w:val="23"/>
+          <w:szCs w:val="23"/>
+          <w:shd w:val="clear" w:color="auto" w:fill="FFFFFF"/>
+        </w:rPr>
+        <w:t>Profiler</w:t>
+      </w:r>
+      <w:proofErr w:type="spellEnd"/>
     </w:p>
     <w:sectPr>
       <w:pgSz w:w="11906" w:h="16838"/>
